--- a/sba22253_Integrated_CA.docx
+++ b/sba22253_Integrated_CA.docx
@@ -42,6 +42,12 @@
           <w:rFonts w:ascii="Times New Roman" w:hAnsi="Times New Roman" w:cs="Times New Roman"/>
           <w:lang w:val="en-US"/>
         </w:rPr>
+      </w:r>
+      <w:r>
+        <w:rPr>
+          <w:rFonts w:ascii="Times New Roman" w:hAnsi="Times New Roman" w:cs="Times New Roman"/>
+          <w:lang w:val="en-US"/>
+        </w:rPr>
         <w:fldChar w:fldCharType="separate"/>
       </w:r>
       <w:r>
@@ -50,23 +56,7 @@
           <w:rFonts w:ascii="Times New Roman" w:hAnsi="Times New Roman" w:cs="Times New Roman"/>
           <w:lang w:val="en-US"/>
         </w:rPr>
-        <w:t>https://github.com/Alona-Aldushyna/Summer_2023_August_Repeat_A</w:t>
-      </w:r>
-      <w:r>
-        <w:rPr>
-          <w:rStyle w:val="a3"/>
-          <w:rFonts w:ascii="Times New Roman" w:hAnsi="Times New Roman" w:cs="Times New Roman"/>
-          <w:lang w:val="en-US"/>
-        </w:rPr>
-        <w:t>s</w:t>
-      </w:r>
-      <w:r>
-        <w:rPr>
-          <w:rStyle w:val="a3"/>
-          <w:rFonts w:ascii="Times New Roman" w:hAnsi="Times New Roman" w:cs="Times New Roman"/>
-          <w:lang w:val="en-US"/>
-        </w:rPr>
-        <w:t>sessment.git</w:t>
+        <w:t>https://github.com/Alona-Aldushyna/Summer_2023_August_Repeat_Assessment.git</w:t>
       </w:r>
       <w:r>
         <w:rPr>
@@ -957,6 +947,7 @@
       </w:pPr>
       <w:r>
         <w:rPr>
+          <w:noProof/>
           <w:color w:val="555555"/>
           <w:lang w:val="ru-RU"/>
         </w:rPr>
@@ -1014,6 +1005,7 @@
       </w:pPr>
       <w:r>
         <w:rPr>
+          <w:noProof/>
           <w:color w:val="555555"/>
           <w:lang w:val="ru-RU"/>
         </w:rPr>
@@ -3528,23 +3520,7 @@
           <w:iCs/>
           <w:color w:val="333333"/>
         </w:rPr>
-        <w:t xml:space="preserve">06 </w:t>
-      </w:r>
-      <w:r>
-        <w:rPr>
-          <w:i/>
-          <w:iCs/>
-          <w:color w:val="333333"/>
-        </w:rPr>
-        <w:t>–</w:t>
-      </w:r>
-      <w:r>
-        <w:rPr>
-          <w:i/>
-          <w:iCs/>
-          <w:color w:val="333333"/>
-        </w:rPr>
-        <w:t xml:space="preserve"> 2009</w:t>
+        <w:t>06 – 2009</w:t>
       </w:r>
       <w:r>
         <w:rPr>
@@ -3752,6 +3728,991 @@
         </w:rPr>
         <w:t>You can also easily notice the low activity on the schedule on April 17, 2009: on this day, relatively low activity of tweets with different moods is noted.</w:t>
       </w:r>
+    </w:p>
+    <w:p>
+      <w:pPr>
+        <w:pStyle w:val="a6"/>
+        <w:spacing w:before="225" w:beforeAutospacing="0" w:after="225" w:afterAutospacing="0"/>
+        <w:rPr>
+          <w:color w:val="333333"/>
+        </w:rPr>
+      </w:pPr>
+    </w:p>
+    <w:p>
+      <w:pPr>
+        <w:pStyle w:val="a6"/>
+        <w:spacing w:before="225" w:beforeAutospacing="0" w:after="225" w:afterAutospacing="0"/>
+        <w:rPr>
+          <w:color w:val="333333"/>
+        </w:rPr>
+      </w:pPr>
+    </w:p>
+    <w:p>
+      <w:pPr>
+        <w:pStyle w:val="a6"/>
+        <w:spacing w:before="225" w:beforeAutospacing="0" w:after="225" w:afterAutospacing="0"/>
+        <w:rPr>
+          <w:b/>
+          <w:bCs/>
+          <w:i/>
+          <w:iCs/>
+          <w:color w:val="333333"/>
+          <w:lang w:val="en-US"/>
+        </w:rPr>
+      </w:pPr>
+      <w:r>
+        <w:rPr>
+          <w:b/>
+          <w:bCs/>
+          <w:i/>
+          <w:iCs/>
+          <w:color w:val="333333"/>
+        </w:rPr>
+        <w:t>Next, I looked at the forecasts for 7,30,90 days in 3 other Jupiter notebooks: Keras, Arima and Forcast, which I also added to the GIT repository. Sorry for the inconvenience</w:t>
+      </w:r>
+      <w:r>
+        <w:rPr>
+          <w:b/>
+          <w:bCs/>
+          <w:i/>
+          <w:iCs/>
+          <w:color w:val="333333"/>
+          <w:lang w:val="en-US"/>
+        </w:rPr>
+        <w:t>.</w:t>
+      </w:r>
+    </w:p>
+    <w:p>
+      <w:pPr>
+        <w:pStyle w:val="a6"/>
+        <w:spacing w:before="225" w:beforeAutospacing="0" w:after="225" w:afterAutospacing="0"/>
+        <w:rPr>
+          <w:b/>
+          <w:bCs/>
+          <w:i/>
+          <w:iCs/>
+          <w:color w:val="333333"/>
+          <w:lang w:val="en-US"/>
+        </w:rPr>
+      </w:pPr>
+    </w:p>
+    <w:p>
+      <w:pPr>
+        <w:pStyle w:val="a6"/>
+        <w:spacing w:before="225" w:after="225"/>
+        <w:rPr>
+          <w:color w:val="333333"/>
+          <w:lang w:val="en-US"/>
+        </w:rPr>
+      </w:pPr>
+      <w:r>
+        <w:rPr>
+          <w:color w:val="333333"/>
+          <w:lang w:val="en-US"/>
+        </w:rPr>
+        <w:t>For forecasting time series for various forecast horizons (7, 30, 90 days), we used various methods and models. Here is a brief description of each method:</w:t>
+      </w:r>
+    </w:p>
+    <w:p>
+      <w:pPr>
+        <w:pStyle w:val="a6"/>
+        <w:spacing w:before="225" w:after="225"/>
+        <w:rPr>
+          <w:color w:val="333333"/>
+          <w:lang w:val="en-US"/>
+        </w:rPr>
+      </w:pPr>
+    </w:p>
+    <w:p>
+      <w:pPr>
+        <w:pStyle w:val="a6"/>
+        <w:spacing w:before="225" w:after="225"/>
+        <w:rPr>
+          <w:color w:val="333333"/>
+          <w:lang w:val="en-US"/>
+        </w:rPr>
+      </w:pPr>
+      <w:r>
+        <w:rPr>
+          <w:color w:val="333333"/>
+          <w:lang w:val="en-US"/>
+        </w:rPr>
+        <w:t>ARIMA (Autoregressive Integrated Moving Average):</w:t>
+      </w:r>
+    </w:p>
+    <w:p>
+      <w:pPr>
+        <w:pStyle w:val="a6"/>
+        <w:spacing w:before="225" w:after="225"/>
+        <w:rPr>
+          <w:color w:val="333333"/>
+          <w:lang w:val="en-US"/>
+        </w:rPr>
+      </w:pPr>
+      <w:r>
+        <w:rPr>
+          <w:color w:val="333333"/>
+          <w:lang w:val="en-US"/>
+        </w:rPr>
+        <w:t xml:space="preserve">ARIMA is a classic statistical method for time series analysis and forecasting. It uses a combination of autoregression (AR), integration (I) and moving average (MA). We used the </w:t>
+      </w:r>
+      <w:proofErr w:type="spellStart"/>
+      <w:r>
+        <w:rPr>
+          <w:color w:val="333333"/>
+          <w:lang w:val="en-US"/>
+        </w:rPr>
+        <w:t>statsmodels</w:t>
+      </w:r>
+      <w:proofErr w:type="spellEnd"/>
+      <w:r>
+        <w:rPr>
+          <w:color w:val="333333"/>
+          <w:lang w:val="en-US"/>
+        </w:rPr>
+        <w:t xml:space="preserve"> library to train ARIMA models and get </w:t>
+      </w:r>
+      <w:proofErr w:type="gramStart"/>
+      <w:r>
+        <w:rPr>
+          <w:color w:val="333333"/>
+          <w:lang w:val="en-US"/>
+        </w:rPr>
+        <w:t>7, 30 and 90 day</w:t>
+      </w:r>
+      <w:proofErr w:type="gramEnd"/>
+      <w:r>
+        <w:rPr>
+          <w:color w:val="333333"/>
+          <w:lang w:val="en-US"/>
+        </w:rPr>
+        <w:t xml:space="preserve"> forecasts.</w:t>
+      </w:r>
+    </w:p>
+    <w:p>
+      <w:pPr>
+        <w:pStyle w:val="a6"/>
+        <w:spacing w:before="225" w:after="225"/>
+        <w:rPr>
+          <w:color w:val="333333"/>
+          <w:lang w:val="ru-RU"/>
+        </w:rPr>
+      </w:pPr>
+      <w:r>
+        <w:rPr>
+          <w:color w:val="333333"/>
+          <w:lang w:val="en-US"/>
+        </w:rPr>
+        <w:t>the results</w:t>
+      </w:r>
+      <w:r>
+        <w:rPr>
+          <w:color w:val="333333"/>
+          <w:lang w:val="ru-RU"/>
+        </w:rPr>
+        <w:t xml:space="preserve">: </w:t>
+      </w:r>
+    </w:p>
+    <w:p>
+      <w:pPr>
+        <w:pStyle w:val="a6"/>
+        <w:spacing w:before="225" w:after="225"/>
+        <w:rPr>
+          <w:color w:val="333333"/>
+          <w:lang w:val="ru-RU"/>
+        </w:rPr>
+      </w:pPr>
+      <w:r>
+        <w:rPr>
+          <w:noProof/>
+          <w:color w:val="333333"/>
+          <w:lang w:val="ru-RU"/>
+        </w:rPr>
+        <w:drawing>
+          <wp:inline distT="0" distB="0" distL="0" distR="0" wp14:anchorId="7A138D0D" wp14:editId="15B18C0F">
+            <wp:extent cx="3437533" cy="1848255"/>
+            <wp:effectExtent l="0" t="0" r="4445" b="6350"/>
+            <wp:docPr id="1916881861" name="Рисунок 1" descr="Изображение выглядит как текст, снимок экрана, График, линия&#10;&#10;Автоматически созданное описание"/>
+            <wp:cNvGraphicFramePr>
+              <a:graphicFrameLocks xmlns:a="http://schemas.openxmlformats.org/drawingml/2006/main" noChangeAspect="1"/>
+            </wp:cNvGraphicFramePr>
+            <a:graphic xmlns:a="http://schemas.openxmlformats.org/drawingml/2006/main">
+              <a:graphicData uri="http://schemas.openxmlformats.org/drawingml/2006/picture">
+                <pic:pic xmlns:pic="http://schemas.openxmlformats.org/drawingml/2006/picture">
+                  <pic:nvPicPr>
+                    <pic:cNvPr id="1916881861" name="Рисунок 1" descr="Изображение выглядит как текст, снимок экрана, График, линия&#10;&#10;Автоматически созданное описание"/>
+                    <pic:cNvPicPr/>
+                  </pic:nvPicPr>
+                  <pic:blipFill>
+                    <a:blip r:embed="rId15" cstate="print">
+                      <a:extLst>
+                        <a:ext uri="{28A0092B-C50C-407E-A947-70E740481C1C}">
+                          <a14:useLocalDpi xmlns:a14="http://schemas.microsoft.com/office/drawing/2010/main" val="0"/>
+                        </a:ext>
+                      </a:extLst>
+                    </a:blip>
+                    <a:stretch>
+                      <a:fillRect/>
+                    </a:stretch>
+                  </pic:blipFill>
+                  <pic:spPr>
+                    <a:xfrm>
+                      <a:off x="0" y="0"/>
+                      <a:ext cx="3468306" cy="1864801"/>
+                    </a:xfrm>
+                    <a:prstGeom prst="rect">
+                      <a:avLst/>
+                    </a:prstGeom>
+                  </pic:spPr>
+                </pic:pic>
+              </a:graphicData>
+            </a:graphic>
+          </wp:inline>
+        </w:drawing>
+      </w:r>
+    </w:p>
+    <w:p>
+      <w:pPr>
+        <w:pStyle w:val="a6"/>
+        <w:spacing w:before="225" w:after="225"/>
+        <w:rPr>
+          <w:color w:val="333333"/>
+          <w:lang w:val="ru-RU"/>
+        </w:rPr>
+      </w:pPr>
+      <w:r>
+        <w:rPr>
+          <w:noProof/>
+          <w:color w:val="333333"/>
+          <w:lang w:val="ru-RU"/>
+        </w:rPr>
+        <w:lastRenderedPageBreak/>
+        <w:drawing>
+          <wp:inline distT="0" distB="0" distL="0" distR="0" wp14:anchorId="378F7D04" wp14:editId="49EC6B64">
+            <wp:extent cx="3775256" cy="2029838"/>
+            <wp:effectExtent l="0" t="0" r="0" b="2540"/>
+            <wp:docPr id="505591624" name="Рисунок 2" descr="Изображение выглядит как текст, снимок экрана, График, линия&#10;&#10;Автоматически созданное описание"/>
+            <wp:cNvGraphicFramePr>
+              <a:graphicFrameLocks xmlns:a="http://schemas.openxmlformats.org/drawingml/2006/main" noChangeAspect="1"/>
+            </wp:cNvGraphicFramePr>
+            <a:graphic xmlns:a="http://schemas.openxmlformats.org/drawingml/2006/main">
+              <a:graphicData uri="http://schemas.openxmlformats.org/drawingml/2006/picture">
+                <pic:pic xmlns:pic="http://schemas.openxmlformats.org/drawingml/2006/picture">
+                  <pic:nvPicPr>
+                    <pic:cNvPr id="505591624" name="Рисунок 2" descr="Изображение выглядит как текст, снимок экрана, График, линия&#10;&#10;Автоматически созданное описание"/>
+                    <pic:cNvPicPr/>
+                  </pic:nvPicPr>
+                  <pic:blipFill>
+                    <a:blip r:embed="rId16" cstate="print">
+                      <a:extLst>
+                        <a:ext uri="{28A0092B-C50C-407E-A947-70E740481C1C}">
+                          <a14:useLocalDpi xmlns:a14="http://schemas.microsoft.com/office/drawing/2010/main" val="0"/>
+                        </a:ext>
+                      </a:extLst>
+                    </a:blip>
+                    <a:stretch>
+                      <a:fillRect/>
+                    </a:stretch>
+                  </pic:blipFill>
+                  <pic:spPr>
+                    <a:xfrm>
+                      <a:off x="0" y="0"/>
+                      <a:ext cx="3804374" cy="2045494"/>
+                    </a:xfrm>
+                    <a:prstGeom prst="rect">
+                      <a:avLst/>
+                    </a:prstGeom>
+                  </pic:spPr>
+                </pic:pic>
+              </a:graphicData>
+            </a:graphic>
+          </wp:inline>
+        </w:drawing>
+      </w:r>
+    </w:p>
+    <w:p>
+      <w:pPr>
+        <w:pStyle w:val="a6"/>
+        <w:spacing w:before="225" w:after="225"/>
+        <w:rPr>
+          <w:color w:val="333333"/>
+          <w:lang w:val="ru-RU"/>
+        </w:rPr>
+      </w:pPr>
+    </w:p>
+    <w:p>
+      <w:pPr>
+        <w:pStyle w:val="a6"/>
+        <w:spacing w:before="225" w:after="225"/>
+        <w:rPr>
+          <w:color w:val="333333"/>
+          <w:lang w:val="ru-RU"/>
+        </w:rPr>
+      </w:pPr>
+      <w:r>
+        <w:rPr>
+          <w:noProof/>
+          <w:color w:val="333333"/>
+          <w:lang w:val="ru-RU"/>
+        </w:rPr>
+        <w:drawing>
+          <wp:inline distT="0" distB="0" distL="0" distR="0" wp14:anchorId="12CD9BED" wp14:editId="5E6511A7">
+            <wp:extent cx="3696511" cy="1987499"/>
+            <wp:effectExtent l="0" t="0" r="0" b="0"/>
+            <wp:docPr id="2070600708" name="Рисунок 3" descr="Изображение выглядит как текст, снимок экрана, График, линия&#10;&#10;Автоматически созданное описание"/>
+            <wp:cNvGraphicFramePr>
+              <a:graphicFrameLocks xmlns:a="http://schemas.openxmlformats.org/drawingml/2006/main" noChangeAspect="1"/>
+            </wp:cNvGraphicFramePr>
+            <a:graphic xmlns:a="http://schemas.openxmlformats.org/drawingml/2006/main">
+              <a:graphicData uri="http://schemas.openxmlformats.org/drawingml/2006/picture">
+                <pic:pic xmlns:pic="http://schemas.openxmlformats.org/drawingml/2006/picture">
+                  <pic:nvPicPr>
+                    <pic:cNvPr id="2070600708" name="Рисунок 3" descr="Изображение выглядит как текст, снимок экрана, График, линия&#10;&#10;Автоматически созданное описание"/>
+                    <pic:cNvPicPr/>
+                  </pic:nvPicPr>
+                  <pic:blipFill>
+                    <a:blip r:embed="rId15" cstate="print">
+                      <a:extLst>
+                        <a:ext uri="{28A0092B-C50C-407E-A947-70E740481C1C}">
+                          <a14:useLocalDpi xmlns:a14="http://schemas.microsoft.com/office/drawing/2010/main" val="0"/>
+                        </a:ext>
+                      </a:extLst>
+                    </a:blip>
+                    <a:stretch>
+                      <a:fillRect/>
+                    </a:stretch>
+                  </pic:blipFill>
+                  <pic:spPr>
+                    <a:xfrm>
+                      <a:off x="0" y="0"/>
+                      <a:ext cx="3724868" cy="2002745"/>
+                    </a:xfrm>
+                    <a:prstGeom prst="rect">
+                      <a:avLst/>
+                    </a:prstGeom>
+                  </pic:spPr>
+                </pic:pic>
+              </a:graphicData>
+            </a:graphic>
+          </wp:inline>
+        </w:drawing>
+      </w:r>
+    </w:p>
+    <w:p>
+      <w:pPr>
+        <w:pStyle w:val="a6"/>
+        <w:spacing w:before="225" w:after="225"/>
+        <w:rPr>
+          <w:color w:val="333333"/>
+          <w:lang w:val="en-US"/>
+        </w:rPr>
+      </w:pPr>
+    </w:p>
+    <w:p>
+      <w:pPr>
+        <w:pStyle w:val="a6"/>
+        <w:spacing w:before="225" w:after="225"/>
+        <w:rPr>
+          <w:color w:val="333333"/>
+          <w:lang w:val="en-US"/>
+        </w:rPr>
+      </w:pPr>
+      <w:r>
+        <w:rPr>
+          <w:color w:val="333333"/>
+          <w:lang w:val="en-US"/>
+        </w:rPr>
+        <w:t>Forecaster (Forecasting using ARIMA):</w:t>
+      </w:r>
+    </w:p>
+    <w:p>
+      <w:pPr>
+        <w:pStyle w:val="a6"/>
+        <w:spacing w:before="225" w:after="225"/>
+        <w:rPr>
+          <w:color w:val="333333"/>
+          <w:lang w:val="en-US"/>
+        </w:rPr>
+      </w:pPr>
+      <w:proofErr w:type="spellStart"/>
+      <w:r>
+        <w:rPr>
+          <w:color w:val="333333"/>
+          <w:lang w:val="en-US"/>
+        </w:rPr>
+        <w:t>sktime</w:t>
+      </w:r>
+      <w:proofErr w:type="spellEnd"/>
+      <w:r>
+        <w:rPr>
+          <w:color w:val="333333"/>
+          <w:lang w:val="en-US"/>
+        </w:rPr>
+        <w:t xml:space="preserve"> provides a user-friendly interface for time series forecasting using ARIMA and other forecasting methods. In this case, we have used </w:t>
+      </w:r>
+      <w:proofErr w:type="spellStart"/>
+      <w:r>
+        <w:rPr>
+          <w:color w:val="333333"/>
+          <w:lang w:val="en-US"/>
+        </w:rPr>
+        <w:t>ForecasterAutoreg</w:t>
+      </w:r>
+      <w:proofErr w:type="spellEnd"/>
+      <w:r>
+        <w:rPr>
+          <w:color w:val="333333"/>
+          <w:lang w:val="en-US"/>
+        </w:rPr>
+        <w:t xml:space="preserve">, which automatically converts ARIMA to a convenient format for working with </w:t>
+      </w:r>
+      <w:proofErr w:type="spellStart"/>
+      <w:r>
+        <w:rPr>
+          <w:color w:val="333333"/>
+          <w:lang w:val="en-US"/>
+        </w:rPr>
+        <w:t>sktime</w:t>
+      </w:r>
+      <w:proofErr w:type="spellEnd"/>
+      <w:r>
+        <w:rPr>
+          <w:color w:val="333333"/>
+          <w:lang w:val="en-US"/>
+        </w:rPr>
+        <w:t>. Here we trained the model on 30 lags (previous values) and received forecasts for 7, 30 and 90 days.</w:t>
+      </w:r>
+    </w:p>
+    <w:p>
+      <w:pPr>
+        <w:pStyle w:val="a6"/>
+        <w:spacing w:before="225" w:after="225"/>
+        <w:rPr>
+          <w:color w:val="333333"/>
+          <w:lang w:val="en-US"/>
+        </w:rPr>
+      </w:pPr>
+    </w:p>
+    <w:p>
+      <w:pPr>
+        <w:pStyle w:val="a6"/>
+        <w:spacing w:before="225" w:after="225"/>
+        <w:rPr>
+          <w:color w:val="333333"/>
+          <w:lang w:val="en-US"/>
+        </w:rPr>
+      </w:pPr>
+      <w:r>
+        <w:rPr>
+          <w:noProof/>
+          <w:color w:val="333333"/>
+          <w:lang w:val="en-US"/>
+        </w:rPr>
+        <w:drawing>
+          <wp:inline distT="0" distB="0" distL="0" distR="0" wp14:anchorId="43F3AE6C" wp14:editId="11C782A7">
+            <wp:extent cx="3132306" cy="1730299"/>
+            <wp:effectExtent l="0" t="0" r="5080" b="0"/>
+            <wp:docPr id="221372997" name="Рисунок 4" descr="Изображение выглядит как текст, линия, Шрифт, График&#10;&#10;Автоматически созданное описание"/>
+            <wp:cNvGraphicFramePr>
+              <a:graphicFrameLocks xmlns:a="http://schemas.openxmlformats.org/drawingml/2006/main" noChangeAspect="1"/>
+            </wp:cNvGraphicFramePr>
+            <a:graphic xmlns:a="http://schemas.openxmlformats.org/drawingml/2006/main">
+              <a:graphicData uri="http://schemas.openxmlformats.org/drawingml/2006/picture">
+                <pic:pic xmlns:pic="http://schemas.openxmlformats.org/drawingml/2006/picture">
+                  <pic:nvPicPr>
+                    <pic:cNvPr id="221372997" name="Рисунок 4" descr="Изображение выглядит как текст, линия, Шрифт, График&#10;&#10;Автоматически созданное описание"/>
+                    <pic:cNvPicPr/>
+                  </pic:nvPicPr>
+                  <pic:blipFill>
+                    <a:blip r:embed="rId17" cstate="print">
+                      <a:extLst>
+                        <a:ext uri="{28A0092B-C50C-407E-A947-70E740481C1C}">
+                          <a14:useLocalDpi xmlns:a14="http://schemas.microsoft.com/office/drawing/2010/main" val="0"/>
+                        </a:ext>
+                      </a:extLst>
+                    </a:blip>
+                    <a:stretch>
+                      <a:fillRect/>
+                    </a:stretch>
+                  </pic:blipFill>
+                  <pic:spPr>
+                    <a:xfrm>
+                      <a:off x="0" y="0"/>
+                      <a:ext cx="3152926" cy="1741690"/>
+                    </a:xfrm>
+                    <a:prstGeom prst="rect">
+                      <a:avLst/>
+                    </a:prstGeom>
+                  </pic:spPr>
+                </pic:pic>
+              </a:graphicData>
+            </a:graphic>
+          </wp:inline>
+        </w:drawing>
+      </w:r>
+    </w:p>
+    <w:p>
+      <w:pPr>
+        <w:pStyle w:val="a6"/>
+        <w:spacing w:before="225" w:after="225"/>
+        <w:rPr>
+          <w:color w:val="333333"/>
+          <w:lang w:val="en-US"/>
+        </w:rPr>
+      </w:pPr>
+    </w:p>
+    <w:p>
+      <w:pPr>
+        <w:pStyle w:val="a6"/>
+        <w:spacing w:before="225" w:after="225"/>
+        <w:rPr>
+          <w:color w:val="333333"/>
+          <w:lang w:val="en-US"/>
+        </w:rPr>
+      </w:pPr>
+      <w:r>
+        <w:rPr>
+          <w:noProof/>
+          <w:color w:val="333333"/>
+          <w:lang w:val="en-US"/>
+        </w:rPr>
+        <w:lastRenderedPageBreak/>
+        <w:drawing>
+          <wp:inline distT="0" distB="0" distL="0" distR="0" wp14:anchorId="3106DFF2" wp14:editId="7468BDD4">
+            <wp:extent cx="3664085" cy="2024056"/>
+            <wp:effectExtent l="0" t="0" r="0" b="0"/>
+            <wp:docPr id="770955016" name="Рисунок 5" descr="Изображение выглядит как текст, линия, График, Шрифт&#10;&#10;Автоматически созданное описание"/>
+            <wp:cNvGraphicFramePr>
+              <a:graphicFrameLocks xmlns:a="http://schemas.openxmlformats.org/drawingml/2006/main" noChangeAspect="1"/>
+            </wp:cNvGraphicFramePr>
+            <a:graphic xmlns:a="http://schemas.openxmlformats.org/drawingml/2006/main">
+              <a:graphicData uri="http://schemas.openxmlformats.org/drawingml/2006/picture">
+                <pic:pic xmlns:pic="http://schemas.openxmlformats.org/drawingml/2006/picture">
+                  <pic:nvPicPr>
+                    <pic:cNvPr id="770955016" name="Рисунок 5" descr="Изображение выглядит как текст, линия, График, Шрифт&#10;&#10;Автоматически созданное описание"/>
+                    <pic:cNvPicPr/>
+                  </pic:nvPicPr>
+                  <pic:blipFill>
+                    <a:blip r:embed="rId18">
+                      <a:extLst>
+                        <a:ext uri="{28A0092B-C50C-407E-A947-70E740481C1C}">
+                          <a14:useLocalDpi xmlns:a14="http://schemas.microsoft.com/office/drawing/2010/main" val="0"/>
+                        </a:ext>
+                      </a:extLst>
+                    </a:blip>
+                    <a:stretch>
+                      <a:fillRect/>
+                    </a:stretch>
+                  </pic:blipFill>
+                  <pic:spPr>
+                    <a:xfrm>
+                      <a:off x="0" y="0"/>
+                      <a:ext cx="3687816" cy="2037165"/>
+                    </a:xfrm>
+                    <a:prstGeom prst="rect">
+                      <a:avLst/>
+                    </a:prstGeom>
+                  </pic:spPr>
+                </pic:pic>
+              </a:graphicData>
+            </a:graphic>
+          </wp:inline>
+        </w:drawing>
+      </w:r>
+    </w:p>
+    <w:p>
+      <w:pPr>
+        <w:pStyle w:val="a6"/>
+        <w:spacing w:before="225" w:after="225"/>
+        <w:rPr>
+          <w:color w:val="333333"/>
+          <w:lang w:val="en-US"/>
+        </w:rPr>
+      </w:pPr>
+    </w:p>
+    <w:p>
+      <w:pPr>
+        <w:pStyle w:val="a6"/>
+        <w:spacing w:before="225" w:after="225"/>
+        <w:rPr>
+          <w:color w:val="333333"/>
+          <w:lang w:val="en-US"/>
+        </w:rPr>
+      </w:pPr>
+      <w:proofErr w:type="spellStart"/>
+      <w:r>
+        <w:rPr>
+          <w:color w:val="333333"/>
+          <w:lang w:val="en-US"/>
+        </w:rPr>
+        <w:t>Autoreg</w:t>
+      </w:r>
+      <w:proofErr w:type="spellEnd"/>
+      <w:r>
+        <w:rPr>
+          <w:color w:val="333333"/>
+          <w:lang w:val="en-US"/>
+        </w:rPr>
+        <w:t xml:space="preserve"> (Prediction using Convolutional Neural Networks):</w:t>
+      </w:r>
+    </w:p>
+    <w:p>
+      <w:pPr>
+        <w:pStyle w:val="a6"/>
+        <w:spacing w:before="225" w:beforeAutospacing="0" w:after="225" w:afterAutospacing="0"/>
+        <w:rPr>
+          <w:color w:val="333333"/>
+          <w:lang w:val="en-US"/>
+        </w:rPr>
+      </w:pPr>
+      <w:r>
+        <w:rPr>
+          <w:color w:val="333333"/>
+          <w:lang w:val="en-US"/>
+        </w:rPr>
+        <w:t xml:space="preserve">We have used </w:t>
+      </w:r>
+      <w:proofErr w:type="gramStart"/>
+      <w:r>
+        <w:rPr>
+          <w:color w:val="333333"/>
+          <w:lang w:val="en-US"/>
+        </w:rPr>
+        <w:t>tensorflow.keras</w:t>
+      </w:r>
+      <w:proofErr w:type="gramEnd"/>
+      <w:r>
+        <w:rPr>
+          <w:color w:val="333333"/>
+          <w:lang w:val="en-US"/>
+        </w:rPr>
+        <w:t xml:space="preserve">.layers.Conv1D to create a neural network for time series prediction. Convolutional Neural Networks (CNN) </w:t>
+      </w:r>
+      <w:proofErr w:type="gramStart"/>
+      <w:r>
+        <w:rPr>
+          <w:color w:val="333333"/>
+          <w:lang w:val="en-US"/>
+        </w:rPr>
+        <w:t>have the ability to</w:t>
+      </w:r>
+      <w:proofErr w:type="gramEnd"/>
+      <w:r>
+        <w:rPr>
+          <w:color w:val="333333"/>
+          <w:lang w:val="en-US"/>
+        </w:rPr>
+        <w:t xml:space="preserve"> extract information from time sequences and can be effective for prediction. In this case, we used 1D convolutional layers to predict </w:t>
+      </w:r>
+      <w:proofErr w:type="gramStart"/>
+      <w:r>
+        <w:rPr>
+          <w:color w:val="333333"/>
+          <w:lang w:val="en-US"/>
+        </w:rPr>
+        <w:t>7, 30, and 90 day</w:t>
+      </w:r>
+      <w:proofErr w:type="gramEnd"/>
+      <w:r>
+        <w:rPr>
+          <w:color w:val="333333"/>
+          <w:lang w:val="en-US"/>
+        </w:rPr>
+        <w:t xml:space="preserve"> values.</w:t>
+      </w:r>
+    </w:p>
+    <w:p>
+      <w:pPr>
+        <w:pStyle w:val="a6"/>
+        <w:spacing w:before="225" w:beforeAutospacing="0" w:after="225" w:afterAutospacing="0"/>
+        <w:rPr>
+          <w:color w:val="333333"/>
+          <w:lang w:val="en-US"/>
+        </w:rPr>
+      </w:pPr>
+    </w:p>
+    <w:p>
+      <w:pPr>
+        <w:pStyle w:val="a6"/>
+        <w:spacing w:before="225" w:beforeAutospacing="0" w:after="225" w:afterAutospacing="0"/>
+        <w:rPr>
+          <w:color w:val="333333"/>
+          <w:lang w:val="ru-RU"/>
+        </w:rPr>
+      </w:pPr>
+      <w:r>
+        <w:rPr>
+          <w:noProof/>
+          <w:color w:val="333333"/>
+          <w:lang w:val="en-US"/>
+        </w:rPr>
+        <w:drawing>
+          <wp:inline distT="0" distB="0" distL="0" distR="0" wp14:anchorId="46DDE9C7" wp14:editId="44273F43">
+            <wp:extent cx="3897549" cy="2320998"/>
+            <wp:effectExtent l="0" t="0" r="1905" b="3175"/>
+            <wp:docPr id="1455076334" name="Рисунок 6" descr="Изображение выглядит как диаграмма, линия, График&#10;&#10;Автоматически созданное описание"/>
+            <wp:cNvGraphicFramePr>
+              <a:graphicFrameLocks xmlns:a="http://schemas.openxmlformats.org/drawingml/2006/main" noChangeAspect="1"/>
+            </wp:cNvGraphicFramePr>
+            <a:graphic xmlns:a="http://schemas.openxmlformats.org/drawingml/2006/main">
+              <a:graphicData uri="http://schemas.openxmlformats.org/drawingml/2006/picture">
+                <pic:pic xmlns:pic="http://schemas.openxmlformats.org/drawingml/2006/picture">
+                  <pic:nvPicPr>
+                    <pic:cNvPr id="1455076334" name="Рисунок 6" descr="Изображение выглядит как диаграмма, линия, График&#10;&#10;Автоматически созданное описание"/>
+                    <pic:cNvPicPr/>
+                  </pic:nvPicPr>
+                  <pic:blipFill>
+                    <a:blip r:embed="rId19" cstate="print">
+                      <a:extLst>
+                        <a:ext uri="{28A0092B-C50C-407E-A947-70E740481C1C}">
+                          <a14:useLocalDpi xmlns:a14="http://schemas.microsoft.com/office/drawing/2010/main" val="0"/>
+                        </a:ext>
+                      </a:extLst>
+                    </a:blip>
+                    <a:stretch>
+                      <a:fillRect/>
+                    </a:stretch>
+                  </pic:blipFill>
+                  <pic:spPr>
+                    <a:xfrm>
+                      <a:off x="0" y="0"/>
+                      <a:ext cx="3917768" cy="2333038"/>
+                    </a:xfrm>
+                    <a:prstGeom prst="rect">
+                      <a:avLst/>
+                    </a:prstGeom>
+                  </pic:spPr>
+                </pic:pic>
+              </a:graphicData>
+            </a:graphic>
+          </wp:inline>
+        </w:drawing>
+      </w:r>
+    </w:p>
+    <w:p>
+      <w:pPr>
+        <w:pStyle w:val="a6"/>
+        <w:spacing w:before="225" w:beforeAutospacing="0" w:after="225" w:afterAutospacing="0"/>
+        <w:rPr>
+          <w:color w:val="333333"/>
+          <w:lang w:val="ru-RU"/>
+        </w:rPr>
+      </w:pPr>
+    </w:p>
+    <w:p>
+      <w:pPr>
+        <w:pStyle w:val="a6"/>
+        <w:spacing w:before="225" w:after="225"/>
+        <w:rPr>
+          <w:color w:val="333333"/>
+          <w:lang w:val="en-US"/>
+        </w:rPr>
+      </w:pPr>
+      <w:r>
+        <w:rPr>
+          <w:color w:val="333333"/>
+          <w:lang w:val="en-US"/>
+        </w:rPr>
+        <w:t>For stationary time series, several other forecasting methods could be applied:</w:t>
+      </w:r>
+    </w:p>
+    <w:p>
+      <w:pPr>
+        <w:pStyle w:val="a6"/>
+        <w:spacing w:before="225" w:after="225"/>
+        <w:rPr>
+          <w:color w:val="333333"/>
+          <w:lang w:val="en-US"/>
+        </w:rPr>
+      </w:pPr>
+      <w:r>
+        <w:rPr>
+          <w:color w:val="333333"/>
+          <w:lang w:val="en-US"/>
+        </w:rPr>
+        <w:t>SES (Simple Exponential Smoothing) - Simple exponential smoothing. It is a method that uses exponential smoothing to predict time series without a trend and seasonality.</w:t>
+      </w:r>
+    </w:p>
+    <w:p>
+      <w:pPr>
+        <w:pStyle w:val="a6"/>
+        <w:spacing w:before="225" w:after="225"/>
+        <w:rPr>
+          <w:color w:val="333333"/>
+          <w:lang w:val="en-US"/>
+        </w:rPr>
+      </w:pPr>
+      <w:r>
+        <w:rPr>
+          <w:color w:val="333333"/>
+          <w:lang w:val="en-US"/>
+        </w:rPr>
+        <w:t>Holt-Winters - Triple exponential smoothing. This method is used to predict time series with trend and seasonality.</w:t>
+      </w:r>
+    </w:p>
+    <w:p>
+      <w:pPr>
+        <w:pStyle w:val="a6"/>
+        <w:spacing w:before="225" w:after="225"/>
+        <w:rPr>
+          <w:color w:val="333333"/>
+          <w:lang w:val="en-US"/>
+        </w:rPr>
+      </w:pPr>
+    </w:p>
+    <w:p>
+      <w:pPr>
+        <w:pStyle w:val="a6"/>
+        <w:spacing w:before="225" w:after="225"/>
+        <w:rPr>
+          <w:color w:val="333333"/>
+          <w:lang w:val="en-US"/>
+        </w:rPr>
+      </w:pPr>
+      <w:r>
+        <w:rPr>
+          <w:color w:val="333333"/>
+          <w:lang w:val="en-US"/>
+        </w:rPr>
+        <w:lastRenderedPageBreak/>
+        <w:t>ARMA (Autoregressive Moving Average) - Autoregressive moving average. This method models the time series as a linear combination of an autoregressive and a moving average component.</w:t>
+      </w:r>
+    </w:p>
+    <w:p>
+      <w:pPr>
+        <w:pStyle w:val="a6"/>
+        <w:spacing w:before="225" w:after="225"/>
+        <w:rPr>
+          <w:color w:val="333333"/>
+          <w:lang w:val="en-US"/>
+        </w:rPr>
+      </w:pPr>
+      <w:r>
+        <w:rPr>
+          <w:color w:val="333333"/>
+          <w:lang w:val="en-US"/>
+        </w:rPr>
+        <w:t>SARIMA (Seasonal Autoregressive Integrated Moving Average) - Seasonal autoregressive integrated moving average. This method extends ARIMA for modeling seasonality in data.</w:t>
+      </w:r>
+    </w:p>
+    <w:p>
+      <w:pPr>
+        <w:pStyle w:val="a6"/>
+        <w:spacing w:before="225" w:after="225"/>
+        <w:rPr>
+          <w:color w:val="333333"/>
+          <w:lang w:val="en-US"/>
+        </w:rPr>
+      </w:pPr>
+      <w:r>
+        <w:rPr>
+          <w:color w:val="333333"/>
+          <w:lang w:val="en-US"/>
+        </w:rPr>
+        <w:t>TBATS (Trigonometric seasonality, Box-Cox transformation, ARMA errors, Trend and Seasonal components) - A method that combines trigonometric seasonality, Box-Cox transformation, ARMA errors and trend and seasonal components.</w:t>
+      </w:r>
+    </w:p>
+    <w:p>
+      <w:pPr>
+        <w:pStyle w:val="a6"/>
+        <w:spacing w:before="225" w:beforeAutospacing="0" w:after="225" w:afterAutospacing="0"/>
+        <w:rPr>
+          <w:color w:val="333333"/>
+          <w:lang w:val="en-US"/>
+        </w:rPr>
+      </w:pPr>
+      <w:r>
+        <w:rPr>
+          <w:color w:val="333333"/>
+          <w:lang w:val="en-US"/>
+        </w:rPr>
+        <w:t>Regression-Based Forecasting - You can also apply multiple regression or machine learning methods to predict time series using other variables as predictors.</w:t>
+      </w:r>
+    </w:p>
+    <w:p>
+      <w:pPr>
+        <w:pStyle w:val="a6"/>
+        <w:spacing w:before="225" w:beforeAutospacing="0" w:after="225" w:afterAutospacing="0"/>
+        <w:rPr>
+          <w:color w:val="333333"/>
+          <w:lang w:val="en-US"/>
+        </w:rPr>
+      </w:pPr>
+      <w:r>
+        <w:rPr>
+          <w:color w:val="333333"/>
+          <w:lang w:val="en-US"/>
+        </w:rPr>
+        <w:t xml:space="preserve">In general, the analysis carried out allowed us to successfully predict the mood of the time series for various periods in the </w:t>
+      </w:r>
+      <w:proofErr w:type="spellStart"/>
+      <w:proofErr w:type="gramStart"/>
+      <w:r>
+        <w:rPr>
+          <w:color w:val="333333"/>
+          <w:lang w:val="en-US"/>
+        </w:rPr>
+        <w:t>future,which</w:t>
+      </w:r>
+      <w:proofErr w:type="spellEnd"/>
+      <w:proofErr w:type="gramEnd"/>
+      <w:r>
+        <w:rPr>
+          <w:color w:val="333333"/>
+          <w:lang w:val="en-US"/>
+        </w:rPr>
+        <w:t xml:space="preserve"> can be useful for business decision making and planning.</w:t>
+      </w:r>
+    </w:p>
+    <w:p>
+      <w:pPr>
+        <w:pStyle w:val="a6"/>
+        <w:spacing w:before="225" w:beforeAutospacing="0" w:after="225" w:afterAutospacing="0"/>
+        <w:rPr>
+          <w:color w:val="333333"/>
+          <w:lang w:val="en-US"/>
+        </w:rPr>
+      </w:pPr>
+    </w:p>
+    <w:p>
+      <w:pPr>
+        <w:pStyle w:val="a6"/>
+        <w:spacing w:before="225" w:beforeAutospacing="0" w:after="225" w:afterAutospacing="0"/>
+        <w:rPr>
+          <w:color w:val="333333"/>
+          <w:lang w:val="en-US"/>
+        </w:rPr>
+      </w:pPr>
+    </w:p>
+    <w:p>
+      <w:pPr>
+        <w:pStyle w:val="a6"/>
+        <w:spacing w:before="225" w:beforeAutospacing="0" w:after="225" w:afterAutospacing="0"/>
+        <w:rPr>
+          <w:color w:val="333333"/>
+          <w:lang w:val="en-US"/>
+        </w:rPr>
+      </w:pPr>
+    </w:p>
+    <w:p>
+      <w:pPr>
+        <w:pStyle w:val="a6"/>
+        <w:spacing w:before="225" w:beforeAutospacing="0" w:after="225" w:afterAutospacing="0"/>
+        <w:rPr>
+          <w:color w:val="333333"/>
+          <w:lang w:val="en-US"/>
+        </w:rPr>
+      </w:pPr>
+    </w:p>
+    <w:p>
+      <w:pPr>
+        <w:pStyle w:val="a6"/>
+        <w:spacing w:before="225" w:beforeAutospacing="0" w:after="225" w:afterAutospacing="0"/>
+        <w:rPr>
+          <w:color w:val="333333"/>
+          <w:lang w:val="en-US"/>
+        </w:rPr>
+      </w:pPr>
     </w:p>
     <w:p>
       <w:pPr>
@@ -4241,6 +5202,7 @@
   <w:style w:type="character" w:default="1" w:styleId="a0">
     <w:name w:val="Default Paragraph Font"/>
     <w:uiPriority w:val="1"/>
+    <w:semiHidden/>
     <w:unhideWhenUsed/>
   </w:style>
   <w:style w:type="table" w:default="1" w:styleId="a1">
